--- a/KL/Legalism.docx
+++ b/KL/Legalism.docx
@@ -149,12 +149,24 @@
       <w:r>
         <w:t xml:space="preserve">See the category on </w:t>
       </w:r>
-      <w:hyperlink w:anchor="_Spirituality_2" w:history="1">
+      <w:hyperlink r:id="rId7" w:history="1">
         <w:r>
           <w:rPr>
             <w:rStyle w:val="Hyperlink"/>
           </w:rPr>
-          <w:t>Spirituality</w:t>
+          <w:t>Spi</w:t>
+        </w:r>
+        <w:r>
+          <w:rPr>
+            <w:rStyle w:val="Hyperlink"/>
+          </w:rPr>
+          <w:t>r</w:t>
+        </w:r>
+        <w:r>
+          <w:rPr>
+            <w:rStyle w:val="Hyperlink"/>
+          </w:rPr>
+          <w:t>ituality</w:t>
         </w:r>
       </w:hyperlink>
       <w:r>
@@ -720,12 +732,14 @@
       <w:r>
         <w:t>̓</w:t>
       </w:r>
+      <w:proofErr w:type="spellStart"/>
       <w:r>
         <w:rPr>
           <w:lang w:val="el-GR"/>
         </w:rPr>
         <w:t>πονομα</w:t>
       </w:r>
+      <w:proofErr w:type="spellEnd"/>
       <w:r>
         <w:t>́</w:t>
       </w:r>
@@ -736,7 +750,15 @@
         <w:t>ζω</w:t>
       </w:r>
       <w:r>
-        <w:t xml:space="preserve"> (eponomazō) and means to name. They had named themselves Jews. This is recognition by organized title.</w:t>
+        <w:t xml:space="preserve"> (</w:t>
+      </w:r>
+      <w:proofErr w:type="spellStart"/>
+      <w:r>
+        <w:t>eponomazo</w:t>
+      </w:r>
+      <w:proofErr w:type="spellEnd"/>
+      <w:r>
+        <w:t>̄) and means to name. They had named themselves Jews. This is recognition by organized title.</w:t>
       </w:r>
     </w:p>
     <w:p>
@@ -763,41 +785,65 @@
       <w:r>
         <w:t>̓</w:t>
       </w:r>
+      <w:proofErr w:type="spellStart"/>
       <w:r>
         <w:rPr>
           <w:lang w:val="el-GR"/>
         </w:rPr>
         <w:t>παναπαυ</w:t>
       </w:r>
+      <w:proofErr w:type="spellEnd"/>
       <w:r>
         <w:t>́</w:t>
       </w:r>
+      <w:proofErr w:type="spellStart"/>
       <w:r>
         <w:rPr>
           <w:lang w:val="el-GR"/>
         </w:rPr>
         <w:t>ομαι</w:t>
       </w:r>
-      <w:r>
-        <w:t xml:space="preserve"> (epanapauomai) and means to rest upon their own credentials of learning. They embraced the deeper life concept of God. “Boast of God” is the present middle indicative of </w:t>
-      </w:r>
+      <w:proofErr w:type="spellEnd"/>
+      <w:r>
+        <w:t xml:space="preserve"> (</w:t>
+      </w:r>
+      <w:proofErr w:type="spellStart"/>
+      <w:r>
+        <w:t>epanapauomai</w:t>
+      </w:r>
+      <w:proofErr w:type="spellEnd"/>
+      <w:r>
+        <w:t xml:space="preserve">) and means to rest upon their own credentials of learning. They embraced the deeper life concept of God. “Boast of God” is the present middle indicative of </w:t>
+      </w:r>
+      <w:proofErr w:type="spellStart"/>
       <w:r>
         <w:rPr>
           <w:lang w:val="el-GR"/>
         </w:rPr>
         <w:t>καυχα</w:t>
       </w:r>
+      <w:proofErr w:type="spellEnd"/>
       <w:r>
         <w:t>́</w:t>
       </w:r>
+      <w:proofErr w:type="spellStart"/>
       <w:r>
         <w:rPr>
           <w:lang w:val="el-GR"/>
         </w:rPr>
         <w:t>ομαι</w:t>
       </w:r>
-      <w:r>
-        <w:t xml:space="preserve"> (kauchaomai) and means to boast of intimacy with God, receive His personal special favor. “When </w:t>
+      <w:proofErr w:type="spellEnd"/>
+      <w:r>
+        <w:t xml:space="preserve"> (</w:t>
+      </w:r>
+      <w:proofErr w:type="spellStart"/>
+      <w:r>
+        <w:t>kauchaomai</w:t>
+      </w:r>
+      <w:proofErr w:type="spellEnd"/>
+      <w:r>
+        <w:t xml:space="preserve">) and means to boast of intimacy with God, receive His personal special favor. “When </w:t>
       </w:r>
       <w:r>
         <w:lastRenderedPageBreak/>
@@ -811,23 +857,35 @@
       <w:r>
         <w:t xml:space="preserve">They embrace the security of having God’s will on a matter. In Romans 2:18, “know His will” is </w:t>
       </w:r>
+      <w:proofErr w:type="spellStart"/>
       <w:r>
         <w:rPr>
           <w:lang w:val="el-GR"/>
         </w:rPr>
         <w:t>γινω</w:t>
       </w:r>
+      <w:proofErr w:type="spellEnd"/>
       <w:r>
         <w:t>́</w:t>
       </w:r>
+      <w:proofErr w:type="spellStart"/>
       <w:r>
         <w:rPr>
           <w:lang w:val="el-GR"/>
         </w:rPr>
         <w:t>σκω</w:t>
       </w:r>
-      <w:r>
-        <w:t xml:space="preserve"> (ginōskō) and means to know and understand God’s will. “I know God’s will, I prayed about it, and now I’m sure.”</w:t>
+      <w:proofErr w:type="spellEnd"/>
+      <w:r>
+        <w:t xml:space="preserve"> (</w:t>
+      </w:r>
+      <w:proofErr w:type="spellStart"/>
+      <w:r>
+        <w:t>ginōsko</w:t>
+      </w:r>
+      <w:proofErr w:type="spellEnd"/>
+      <w:r>
+        <w:t>̄) and means to know and understand God’s will. “I know God’s will, I prayed about it, and now I’m sure.”</w:t>
       </w:r>
     </w:p>
     <w:p>
@@ -845,12 +903,14 @@
       <w:r>
         <w:t xml:space="preserve">They rest heavily on experience. “Approve” is </w:t>
       </w:r>
+      <w:proofErr w:type="spellStart"/>
       <w:r>
         <w:rPr>
           <w:lang w:val="el-GR"/>
         </w:rPr>
         <w:t>δοκιμα</w:t>
       </w:r>
+      <w:proofErr w:type="spellEnd"/>
       <w:r>
         <w:t>́</w:t>
       </w:r>
@@ -861,7 +921,15 @@
         <w:t>ζω</w:t>
       </w:r>
       <w:r>
-        <w:t xml:space="preserve"> (dokimazō) and means to test and prove upon examination. This means to weigh all the sides and come up with the best answer. This is the checking out of someone against all other views. “I’ve checked him out,” or “I’ve checked it out and what I am doing is best.”</w:t>
+        <w:t xml:space="preserve"> (</w:t>
+      </w:r>
+      <w:proofErr w:type="spellStart"/>
+      <w:r>
+        <w:t>dokimazo</w:t>
+      </w:r>
+      <w:proofErr w:type="spellEnd"/>
+      <w:r>
+        <w:t>̄) and means to test and prove upon examination. This means to weigh all the sides and come up with the best answer. This is the checking out of someone against all other views. “I’ve checked him out,” or “I’ve checked it out and what I am doing is best.”</w:t>
       </w:r>
     </w:p>
     <w:p>
@@ -871,12 +939,14 @@
       <w:r>
         <w:t xml:space="preserve">They rest heavily upon their attendance to Bible preaching and teaching. In Romans 2:18,  “being instructed out of the Law” is the present passive participle of </w:t>
       </w:r>
+      <w:proofErr w:type="spellStart"/>
       <w:r>
         <w:rPr>
           <w:lang w:val="el-GR"/>
         </w:rPr>
         <w:t>κατηχε</w:t>
       </w:r>
+      <w:proofErr w:type="spellEnd"/>
       <w:r>
         <w:t>́</w:t>
       </w:r>
@@ -887,7 +957,15 @@
         <w:t>ω</w:t>
       </w:r>
       <w:r>
-        <w:t xml:space="preserve"> (katēcheō) and means to instruct in the oral teaching of the Law. This is observed in typical phrases such as, “Oh, yes, I’ve heard the best preachers that the world has known,” or “I haven’t missed a Sunday or sermon, or failed to read all the great books. I’m up on all the great Bible teaching of the present hour.”</w:t>
+        <w:t xml:space="preserve"> (</w:t>
+      </w:r>
+      <w:proofErr w:type="spellStart"/>
+      <w:r>
+        <w:t>katēcheo</w:t>
+      </w:r>
+      <w:proofErr w:type="spellEnd"/>
+      <w:r>
+        <w:t>̄) and means to instruct in the oral teaching of the Law. This is observed in typical phrases such as, “Oh, yes, I’ve heard the best preachers that the world has known,” or “I haven’t missed a Sunday or sermon, or failed to read all the great books. I’m up on all the great Bible teaching of the present hour.”</w:t>
       </w:r>
     </w:p>
     <w:p>
@@ -913,7 +991,15 @@
         <w:t>ναι</w:t>
       </w:r>
       <w:r>
-        <w:t xml:space="preserve"> (einai) and means “to be.” “Confident” is </w:t>
+        <w:t xml:space="preserve"> (</w:t>
+      </w:r>
+      <w:proofErr w:type="spellStart"/>
+      <w:r>
+        <w:t>einai</w:t>
+      </w:r>
+      <w:proofErr w:type="spellEnd"/>
+      <w:r>
+        <w:t xml:space="preserve">) and means “to be.” “Confident” is </w:t>
       </w:r>
       <w:r>
         <w:rPr>
@@ -924,14 +1010,24 @@
       <w:r>
         <w:t>́</w:t>
       </w:r>
+      <w:proofErr w:type="spellStart"/>
       <w:r>
         <w:rPr>
           <w:lang w:val="el-GR"/>
         </w:rPr>
         <w:t>θω</w:t>
       </w:r>
-      <w:r>
-        <w:t xml:space="preserve"> (peithō) and means that it is their conviction that God has cut them out to be guides to the blind, light to those in darkness, and instructors of the foolish as well as a teacher of babes. It is a perfect active indicative followed by a reflexive pronoun, yourselves. They had persuaded themselves that they were these things.</w:t>
+      <w:proofErr w:type="spellEnd"/>
+      <w:r>
+        <w:t xml:space="preserve"> (</w:t>
+      </w:r>
+      <w:proofErr w:type="spellStart"/>
+      <w:r>
+        <w:t>peitho</w:t>
+      </w:r>
+      <w:proofErr w:type="spellEnd"/>
+      <w:r>
+        <w:t>̄) and means that it is their conviction that God has cut them out to be guides to the blind, light to those in darkness, and instructors of the foolish as well as a teacher of babes. It is a perfect active indicative followed by a reflexive pronoun, yourselves. They had persuaded themselves that they were these things.</w:t>
       </w:r>
     </w:p>
     <w:p>
@@ -1453,7 +1549,15 @@
         <w:t xml:space="preserve"> </w:t>
       </w:r>
       <w:r>
-        <w:t>(kelı̂y) and refers to clothing prepared for a man. It does not mean clothing the shape of a man or clothing that resembles man’s. It means that a woman should not wear clothing that has been made for a man. Clothing that is made for a woman, although it resembles man’s clothing, does not violate this principle. 1 Tim. 2:9-10; 1 Peter 3:2-3.</w:t>
+        <w:t>(</w:t>
+      </w:r>
+      <w:proofErr w:type="spellStart"/>
+      <w:r>
+        <w:t>kelı̂y</w:t>
+      </w:r>
+      <w:proofErr w:type="spellEnd"/>
+      <w:r>
+        <w:t>) and refers to clothing prepared for a man. It does not mean clothing the shape of a man or clothing that resembles man’s. It means that a woman should not wear clothing that has been made for a man. Clothing that is made for a woman, although it resembles man’s clothing, does not violate this principle. 1 Tim. 2:9-10; 1 Peter 3:2-3.</w:t>
       </w:r>
     </w:p>
     <w:p>
@@ -1552,8 +1656,8 @@
       </w:r>
     </w:p>
     <w:sectPr>
-      <w:headerReference w:type="default" r:id="rId7"/>
-      <w:footerReference w:type="default" r:id="rId8"/>
+      <w:headerReference w:type="default" r:id="rId8"/>
+      <w:footerReference w:type="default" r:id="rId9"/>
       <w:pgSz w:w="12240" w:h="15840"/>
       <w:pgMar w:top="1440" w:right="1080" w:bottom="1440" w:left="1080" w:header="720" w:footer="882" w:gutter="0"/>
       <w:cols w:space="720"/>
